--- a/lab11/report11/report.docx
+++ b/lab11/report11/report.docx
@@ -39,6 +39,30 @@
         <w:pStyle w:val="Subtitle"/>
       </w:pPr>
       <w:r>
+        <w:t xml:space="preserve">абораторная</w:t>
+      </w:r>
+      <w:r>
+        <w:t xml:space="preserve"> </w:t>
+      </w:r>
+      <w:r>
+        <w:t xml:space="preserve">работа</w:t>
+      </w:r>
+      <w:r>
+        <w:t xml:space="preserve"> </w:t>
+      </w:r>
+      <w:r>
+        <w:t xml:space="preserve">№</w:t>
+      </w:r>
+      <w:r>
+        <w:t xml:space="preserve"> </w:t>
+      </w:r>
+      <w:r>
+        <w:t xml:space="preserve">12.</w:t>
+      </w:r>
+      <w:r>
+        <w:t xml:space="preserve"> </w:t>
+      </w:r>
+      <w:r>
         <w:t xml:space="preserve">Программирование</w:t>
       </w:r>
       <w:r>
@@ -51,37 +75,37 @@
         <w:t xml:space="preserve"> </w:t>
       </w:r>
       <w:r>
-        <w:t xml:space="preserve">командном</w:t>
+        <w:t xml:space="preserve">командномпроцессоре</w:t>
       </w:r>
       <w:r>
         <w:t xml:space="preserve"> </w:t>
       </w:r>
       <w:r>
-        <w:t xml:space="preserve">процессоре</w:t>
+        <w:t xml:space="preserve">ОС</w:t>
       </w:r>
       <w:r>
         <w:t xml:space="preserve"> </w:t>
       </w:r>
       <w:r>
-        <w:t xml:space="preserve">ОС</w:t>
+        <w:t xml:space="preserve">UNIX.</w:t>
       </w:r>
       <w:r>
         <w:t xml:space="preserve"> </w:t>
       </w:r>
       <w:r>
-        <w:t xml:space="preserve">UNIX.</w:t>
+        <w:t xml:space="preserve">Ветвления</w:t>
       </w:r>
       <w:r>
         <w:t xml:space="preserve"> </w:t>
       </w:r>
       <w:r>
-        <w:t xml:space="preserve">Командные</w:t>
+        <w:t xml:space="preserve">и</w:t>
       </w:r>
       <w:r>
         <w:t xml:space="preserve"> </w:t>
       </w:r>
       <w:r>
-        <w:t xml:space="preserve">файлы.</w:t>
+        <w:t xml:space="preserve">циклы.</w:t>
       </w:r>
     </w:p>
     <w:p>
@@ -175,10 +199,9 @@
           <w:ilvl w:val="0"/>
           <w:numId w:val="1001"/>
         </w:numPr>
-        <w:pStyle w:val="Compact"/>
-      </w:pPr>
-      <w:r>
-        <w:t xml:space="preserve">Написать скрипт, который при запуске будет делать резервную копию самого себя (то есть файла, в котором содержится его исходный код) в другую директориюbackupв вашем домашнем каталоге. При этом файл должен архивироваться од-ним из архиваторов на выбор zip,bzip2 или tar. Способ использования командархивации необходимо узнать, изучив справку.</w:t>
+      </w:pPr>
+      <w:r>
+        <w:t xml:space="preserve">Написать скрипт, который при запуске будет делать резервную копию самого себя (то есть файла, в котором содержится его исходный код) в другую директорию back up в вашем домашнем каталоге. При этом файл должен архивироваться од-ним из архиваторов на выбор zip,bzip2 или tar. Способ использования командархивации необходимо узнать, изучив справку.</w:t>
       </w:r>
     </w:p>
     <w:p>
@@ -187,7 +210,6 @@
           <w:ilvl w:val="0"/>
           <w:numId w:val="1001"/>
         </w:numPr>
-        <w:pStyle w:val="Compact"/>
       </w:pPr>
       <w:r>
         <w:t xml:space="preserve">Написать пример командного файла, обрабатывающего любое произвольноечисло аргументов командной строки, в том числепревышающеедесять. Напри-мер, скрипт может последовательно распечатывать значения всех переданныхаргументов.</w:t>
@@ -199,10 +221,9 @@
           <w:ilvl w:val="0"/>
           <w:numId w:val="1001"/>
         </w:numPr>
-        <w:pStyle w:val="Compact"/>
-      </w:pPr>
-      <w:r>
-        <w:t xml:space="preserve">Написать командный файл — аналог команды ls (без использования самой этойкоманды и команды dir).Требуется, чтобы он выдавал информацию о нужномкаталоге и выводил информацию о возможностях доступа к файлам этого каталога.</w:t>
+      </w:pPr>
+      <w:r>
+        <w:t xml:space="preserve">Написать командный файл — аналог команды ls (без использования самой этойкоманды и команды dir). Требуется, чтобы он выдавал информацию о нужномкаталоге и выводил информацию о возможностях доступа к файлам этого каталога.</w:t>
       </w:r>
     </w:p>
     <w:p>
@@ -211,10 +232,9 @@
           <w:ilvl w:val="0"/>
           <w:numId w:val="1001"/>
         </w:numPr>
-        <w:pStyle w:val="Compact"/>
-      </w:pPr>
-      <w:r>
-        <w:t xml:space="preserve">Написать командный файл, который получает в качестве аргумента командной строки формат файла (.txt,.doc,.jpg,.pdfи т.д.) и вычисляет количество таких файлов в указанной директории. Путь к директории также передаётся ввиде аргумента командной строки.</w:t>
+      </w:pPr>
+      <w:r>
+        <w:t xml:space="preserve">Написать командный файл, который получает в качестве аргумента команднойстроки формат файла (.txt,.doc,.jpg,.pdfи т.д.) и вычисляет количествотаких файлов в указанной директории. Путь к директории также передаётся ввиде аргумента командной строки.</w:t>
       </w:r>
     </w:p>
     <w:bookmarkEnd w:id="21"/>
@@ -1520,52 +1540,6 @@
         </w:rPr>
         <w:t xml:space="preserve">Контрольные вопросы:</w:t>
       </w:r>
-      <w:r>
-        <w:t xml:space="preserve"> </w:t>
-      </w:r>
-      <w:r>
-        <w:t xml:space="preserve">1. Объясните понятие командной оболочки. Приведите примеры командных оболочек. Чем они отличаются?</w:t>
-      </w:r>
-    </w:p>
-    <w:p>
-      <w:pPr>
-        <w:pStyle w:val="BodyText"/>
-      </w:pPr>
-      <w:r>
-        <w:t xml:space="preserve">Командная оболочка— это программа, позволяющая пользователю взаимодействовать с операционной системой компьютера. В операционных системах типа UNIX/Linux наиболее часто используются следующие реализации командных оболочек:</w:t>
-      </w:r>
-    </w:p>
-    <w:p>
-      <w:pPr>
-        <w:pStyle w:val="BodyText"/>
-      </w:pPr>
-      <w:r>
-        <w:t xml:space="preserve">– оболочка Борна (Bourne shell или sh) — стандартная командная оболочка UNIX/Linux, содержащая базовый, но при этом полный набор функций;</w:t>
-      </w:r>
-    </w:p>
-    <w:p>
-      <w:pPr>
-        <w:pStyle w:val="BodyText"/>
-      </w:pPr>
-      <w:r>
-        <w:t xml:space="preserve">– С-оболочка (или csh) — надстройка на оболочкой Борна, использующая Сподобный синтаксис команд с возможностью сохранения истории выполнения команд;</w:t>
-      </w:r>
-    </w:p>
-    <w:p>
-      <w:pPr>
-        <w:pStyle w:val="BodyText"/>
-      </w:pPr>
-      <w:r>
-        <w:t xml:space="preserve">– оболочка Корна (или ksh) — напоминает оболочку С, но операторы управления программой совместимы с операторами оболочки Борна;</w:t>
-      </w:r>
-    </w:p>
-    <w:p>
-      <w:pPr>
-        <w:pStyle w:val="BodyText"/>
-      </w:pPr>
-      <w:r>
-        <w:t xml:space="preserve">– BASH — сокращение от Bourne Again Shell (опять оболочка Борна), в основе своей совмещает свойства оболочек С и Корна (разработка компании Free Software Foundation).</w:t>
-      </w:r>
     </w:p>
     <w:p>
       <w:pPr>
@@ -1576,7 +1550,7 @@
         <w:pStyle w:val="Compact"/>
       </w:pPr>
       <w:r>
-        <w:t xml:space="preserve">Что такое POSIX?</w:t>
+        <w:t xml:space="preserve">Объясните понятие командной оболочки. Приведите примеры командных оболочек. Чем они отличаются?</w:t>
       </w:r>
     </w:p>
     <w:p>
@@ -1584,7 +1558,39 @@
         <w:pStyle w:val="FirstParagraph"/>
       </w:pPr>
       <w:r>
-        <w:t xml:space="preserve">POSIX (Portable Operating System Interface for Computer Environments) — набор стандартов описания интерфейсов взаимодействия операционной системы и прикладных программ.</w:t>
+        <w:t xml:space="preserve">Командная оболочка— это программа, позволяющая пользователю взаимодействовать с операционной системой компьютера. В операционных системах типа UNIX/Linux наиболее часто используются следующие реализации командных оболочек:</w:t>
+      </w:r>
+    </w:p>
+    <w:p>
+      <w:pPr>
+        <w:pStyle w:val="BodyText"/>
+      </w:pPr>
+      <w:r>
+        <w:t xml:space="preserve">– оболочка Борна (Bourne shell или sh) — стандартная командная оболочка UNIX/Linux, содержащая базовый, но при этом полный набор функций;</w:t>
+      </w:r>
+    </w:p>
+    <w:p>
+      <w:pPr>
+        <w:pStyle w:val="BodyText"/>
+      </w:pPr>
+      <w:r>
+        <w:t xml:space="preserve">– С-оболочка (или csh) — надстройка на оболочкой Борна, использующая Сподобный синтаксис команд с возможностью сохранения истории выполнения команд;</w:t>
+      </w:r>
+    </w:p>
+    <w:p>
+      <w:pPr>
+        <w:pStyle w:val="BodyText"/>
+      </w:pPr>
+      <w:r>
+        <w:t xml:space="preserve">– оболочка Корна (или ksh) — напоминает оболочку С, но операторы управления программой совместимы с операторами оболочки Борна;</w:t>
+      </w:r>
+    </w:p>
+    <w:p>
+      <w:pPr>
+        <w:pStyle w:val="BodyText"/>
+      </w:pPr>
+      <w:r>
+        <w:t xml:space="preserve">– BASH — сокращение от Bourne Again Shell (опять оболочка Борна), в основе своей совмещает свойства оболочек С и Корна (разработка компании Free Software Foundation).</w:t>
       </w:r>
     </w:p>
     <w:p>
@@ -1596,7 +1602,7 @@
         <w:pStyle w:val="Compact"/>
       </w:pPr>
       <w:r>
-        <w:t xml:space="preserve">Как определяются переменные и массивы в языке программирования bash?</w:t>
+        <w:t xml:space="preserve">Что такое POSIX?</w:t>
       </w:r>
     </w:p>
     <w:p>
@@ -1604,30 +1610,7 @@
         <w:pStyle w:val="FirstParagraph"/>
       </w:pPr>
       <w:r>
-        <w:t xml:space="preserve">Командный процессор bash обеспечивает возможность использования переменных типа строка символов. Имена переменных могут быть выбраны пользователем. Пользователь имеет возможность присвоить переменной значение некоторой строки символов.</w:t>
-      </w:r>
-    </w:p>
-    <w:p>
-      <w:pPr>
-        <w:pStyle w:val="BodyText"/>
-      </w:pPr>
-      <w:r>
-        <w:t xml:space="preserve">Для создания массива используется команда set с флагом -A. За флагом следует имя переменной, а затем список значений, разделённых пробелами. Например, set -A states Delaware Michigan</w:t>
-      </w:r>
-      <w:r>
-        <w:t xml:space="preserve"> </w:t>
-      </w:r>
-      <w:r>
-        <w:t xml:space="preserve">“</w:t>
-      </w:r>
-      <w:r>
-        <w:t xml:space="preserve">New Jersey</w:t>
-      </w:r>
-      <w:r>
-        <w:t xml:space="preserve">”</w:t>
-      </w:r>
-      <w:r>
-        <w:t xml:space="preserve">.</w:t>
+        <w:t xml:space="preserve">POSIX (Portable Operating System Interface for Computer Environments) — набор стандартов описания интерфейсов взаимодействия операционной системы и прикладных программ.</w:t>
       </w:r>
     </w:p>
     <w:p>
@@ -1639,7 +1622,7 @@
         <w:pStyle w:val="Compact"/>
       </w:pPr>
       <w:r>
-        <w:t xml:space="preserve">Каково назначение операторов let и read?</w:t>
+        <w:t xml:space="preserve">Как определяются переменные и массивы в языке программирования bash?</w:t>
       </w:r>
     </w:p>
     <w:p>
@@ -1647,7 +1630,7 @@
         <w:pStyle w:val="FirstParagraph"/>
       </w:pPr>
       <w:r>
-        <w:t xml:space="preserve">Команда let является показателем того, что последующие аргументы представляют собой выражение, подлежащее вычислению. Команда let берет два операнда и присваивает их переменной. Положительным моментом команды let можно считать то, что для идентификации переменной ей не нужен знак доллара;</w:t>
+        <w:t xml:space="preserve">Командный процессор bash обеспечивает возможность использования переменных типа строка символов. Имена переменных могут быть выбраны пользователем. Пользователь имеет возможность присвоить переменной значение некоторой строки символов.</w:t>
       </w:r>
     </w:p>
     <w:p>
@@ -1655,7 +1638,22 @@
         <w:pStyle w:val="BodyText"/>
       </w:pPr>
       <w:r>
-        <w:t xml:space="preserve">Команда read позволяет читать значения переменных со стандартного ввода.</w:t>
+        <w:t xml:space="preserve">Для создания массива используется команда set с флагом -A. За флагом следует имя переменной, а затем список значений, разделённых пробелами. Например, set -A states Delaware Michigan</w:t>
+      </w:r>
+      <w:r>
+        <w:t xml:space="preserve"> </w:t>
+      </w:r>
+      <w:r>
+        <w:t xml:space="preserve">“</w:t>
+      </w:r>
+      <w:r>
+        <w:t xml:space="preserve">New Jersey</w:t>
+      </w:r>
+      <w:r>
+        <w:t xml:space="preserve">”</w:t>
+      </w:r>
+      <w:r>
+        <w:t xml:space="preserve">.</w:t>
       </w:r>
     </w:p>
     <w:p>
@@ -1667,7 +1665,7 @@
         <w:pStyle w:val="Compact"/>
       </w:pPr>
       <w:r>
-        <w:t xml:space="preserve">Какие арифметические операции можно применять в языке программирования bash?</w:t>
+        <w:t xml:space="preserve">Каково назначение операторов let и read?</w:t>
       </w:r>
     </w:p>
     <w:p>
@@ -1675,7 +1673,15 @@
         <w:pStyle w:val="FirstParagraph"/>
       </w:pPr>
       <w:r>
-        <w:t xml:space="preserve">Сложение, вычитание, умножение, деление, а также эти же операции с присваиванием значения переменной, также операция отрицания, остаток от деления, побитовый сдвиг, побитовое дополнение и другие.</w:t>
+        <w:t xml:space="preserve">Команда let является показателем того, что последующие аргументы представляют собой выражение, подлежащее вычислению. Команда let берет два операнда и присваивает их переменной. Положительным моментом команды let можно считать то, что для идентификации переменной ей не нужен знак доллара;</w:t>
+      </w:r>
+    </w:p>
+    <w:p>
+      <w:pPr>
+        <w:pStyle w:val="BodyText"/>
+      </w:pPr>
+      <w:r>
+        <w:t xml:space="preserve">Команда read позволяет читать значения переменных со стандартного ввода.</w:t>
       </w:r>
     </w:p>
     <w:p>
@@ -1687,7 +1693,7 @@
         <w:pStyle w:val="Compact"/>
       </w:pPr>
       <w:r>
-        <w:t xml:space="preserve">Что означает операция (( ))?</w:t>
+        <w:t xml:space="preserve">Какие арифметические операции можно применять в языке программирования bash?</w:t>
       </w:r>
     </w:p>
     <w:p>
@@ -1695,7 +1701,7 @@
         <w:pStyle w:val="FirstParagraph"/>
       </w:pPr>
       <w:r>
-        <w:t xml:space="preserve">Операция применяется для записи условия. Далее, можно осуществлять присвоение результатов условных выражений переменным, также как и использовать результаты арифметических вычислений в качестве условий.</w:t>
+        <w:t xml:space="preserve">Сложение, вычитание, умножение, деление, а также эти же операции с присваиванием значения переменной, также операция отрицания, остаток от деления, побитовый сдвиг, побитовое дополнение и другие.</w:t>
       </w:r>
     </w:p>
     <w:p>
@@ -1707,7 +1713,7 @@
         <w:pStyle w:val="Compact"/>
       </w:pPr>
       <w:r>
-        <w:t xml:space="preserve">Какие стандартные имена переменных Вам известны?</w:t>
+        <w:t xml:space="preserve">Что означает операция (( ))?</w:t>
       </w:r>
     </w:p>
     <w:p>
@@ -1715,47 +1721,7 @@
         <w:pStyle w:val="FirstParagraph"/>
       </w:pPr>
       <w:r>
-        <w:t xml:space="preserve">-PATH (т.е. $РАТН) - список каталогов, в которых командный процессор осуществляет поиск программы или команды, указанной в командной строке, в том случае, если указанное имя программы или команды не содержит ни одного символа /.</w:t>
-      </w:r>
-    </w:p>
-    <w:p>
-      <w:pPr>
-        <w:pStyle w:val="BodyText"/>
-      </w:pPr>
-      <w:r>
-        <w:t xml:space="preserve">– HOME — имя домашнего каталога пользователя. Если команда cd вводится без аргументов, то происходит переход в каталог, указанный в этой переменной.</w:t>
-      </w:r>
-    </w:p>
-    <w:p>
-      <w:pPr>
-        <w:pStyle w:val="BodyText"/>
-      </w:pPr>
-      <w:r>
-        <w:t xml:space="preserve">– IFS — последовательность символов, являющихся разделителями в командной строке, например, пробел, табуляция и перевод строки (new line).</w:t>
-      </w:r>
-    </w:p>
-    <w:p>
-      <w:pPr>
-        <w:pStyle w:val="BodyText"/>
-      </w:pPr>
-      <w:r>
-        <w:t xml:space="preserve">– MAIL — командный процессор каждый раз перед выводом на экран промптера проверяет содержимое файла, имя которого указано в этой переменной, и если содержимое этого файла изменилось с момента последнего ввода из него, то перед тем как вывести на терминал промптер, командный процессор выводит на терминал сообщение You have mail (у Вас есть почта).</w:t>
-      </w:r>
-    </w:p>
-    <w:p>
-      <w:pPr>
-        <w:pStyle w:val="BodyText"/>
-      </w:pPr>
-      <w:r>
-        <w:t xml:space="preserve">– TERM — тип используемого терминала.</w:t>
-      </w:r>
-    </w:p>
-    <w:p>
-      <w:pPr>
-        <w:pStyle w:val="BodyText"/>
-      </w:pPr>
-      <w:r>
-        <w:t xml:space="preserve">– LOGNAME — содержит регистрационное имя пользователя, которое устанавливается автоматически при входе в систему. В командном процессоре Си имеется ещё несколько стандартных переменных. Значение всех переменных можно просмотреть с помощью команды set.</w:t>
+        <w:t xml:space="preserve">Операция применяется для записи условия. Далее, можно осуществлять присвоение результатов условных выражений переменным, также как и использовать результаты арифметических вычислений в качестве условий.</w:t>
       </w:r>
     </w:p>
     <w:p>
@@ -1767,7 +1733,7 @@
         <w:pStyle w:val="Compact"/>
       </w:pPr>
       <w:r>
-        <w:t xml:space="preserve">Что такое метасимволы?</w:t>
+        <w:t xml:space="preserve">Какие стандартные имена переменных Вам известны?</w:t>
       </w:r>
     </w:p>
     <w:p>
@@ -1775,7 +1741,47 @@
         <w:pStyle w:val="FirstParagraph"/>
       </w:pPr>
       <w:r>
-        <w:t xml:space="preserve">Такие символы, как ’ &lt; &gt; * ? |  " &amp;, являются метасимволами и имеют для командного процессора специальный смысл.</w:t>
+        <w:t xml:space="preserve">-PATH (т.е. $РАТН) - список каталогов, в которых командный процессор осуществляет поиск программы или команды, указанной в командной строке, в том случае, если указанное имя программы или команды не содержит ни одного символа /.</w:t>
+      </w:r>
+    </w:p>
+    <w:p>
+      <w:pPr>
+        <w:pStyle w:val="BodyText"/>
+      </w:pPr>
+      <w:r>
+        <w:t xml:space="preserve">– HOME — имя домашнего каталога пользователя. Если команда cd вводится без аргументов, то происходит переход в каталог, указанный в этой переменной.</w:t>
+      </w:r>
+    </w:p>
+    <w:p>
+      <w:pPr>
+        <w:pStyle w:val="BodyText"/>
+      </w:pPr>
+      <w:r>
+        <w:t xml:space="preserve">– IFS — последовательность символов, являющихся разделителями в командной строке, например, пробел, табуляция и перевод строки (new line).</w:t>
+      </w:r>
+    </w:p>
+    <w:p>
+      <w:pPr>
+        <w:pStyle w:val="BodyText"/>
+      </w:pPr>
+      <w:r>
+        <w:t xml:space="preserve">– MAIL — командный процессор каждый раз перед выводом на экран промптера проверяет содержимое файла, имя которого указано в этой переменной, и если содержимое этого файла изменилось с момента последнего ввода из него, то перед тем как вывести на терминал промптер, командный процессор выводит на терминал сообщение You have mail (у Вас есть почта).</w:t>
+      </w:r>
+    </w:p>
+    <w:p>
+      <w:pPr>
+        <w:pStyle w:val="BodyText"/>
+      </w:pPr>
+      <w:r>
+        <w:t xml:space="preserve">– TERM — тип используемого терминала.</w:t>
+      </w:r>
+    </w:p>
+    <w:p>
+      <w:pPr>
+        <w:pStyle w:val="BodyText"/>
+      </w:pPr>
+      <w:r>
+        <w:t xml:space="preserve">– LOGNAME — содержит регистрационное имя пользователя, которое устанавливается автоматически при входе в систему. В командном процессоре Си имеется ещё несколько стандартных переменных. Значение всех переменных можно просмотреть с помощью команды set.</w:t>
       </w:r>
     </w:p>
     <w:p>
@@ -1787,6 +1793,26 @@
         <w:pStyle w:val="Compact"/>
       </w:pPr>
       <w:r>
+        <w:t xml:space="preserve">Что такое метасимволы?</w:t>
+      </w:r>
+    </w:p>
+    <w:p>
+      <w:pPr>
+        <w:pStyle w:val="FirstParagraph"/>
+      </w:pPr>
+      <w:r>
+        <w:t xml:space="preserve">Такие символы, как ’ &lt; &gt; * ? |  " &amp;, являются метасимволами и имеют для командного процессора специальный смысл.</w:t>
+      </w:r>
+    </w:p>
+    <w:p>
+      <w:pPr>
+        <w:numPr>
+          <w:ilvl w:val="0"/>
+          <w:numId w:val="1013"/>
+        </w:numPr>
+        <w:pStyle w:val="Compact"/>
+      </w:pPr>
+      <w:r>
         <w:t xml:space="preserve">Как экранировать метасимволы?</w:t>
       </w:r>
     </w:p>
@@ -1838,32 +1864,12 @@
       <w:pPr>
         <w:numPr>
           <w:ilvl w:val="0"/>
-          <w:numId w:val="1013"/>
-        </w:numPr>
-        <w:pStyle w:val="Compact"/>
-      </w:pPr>
-      <w:r>
-        <w:t xml:space="preserve">Как создавать и запускать командные файлы?</w:t>
-      </w:r>
-    </w:p>
-    <w:p>
-      <w:pPr>
-        <w:pStyle w:val="FirstParagraph"/>
-      </w:pPr>
-      <w:r>
-        <w:t xml:space="preserve">Командный файл – это файл, в который помещена последовательность команд. Сначала командный файл можно выполнить по команде: bash командный_файл [аргументы] и чтобы не вводить каждый раз последовательности символов bash, необходимо обеспечить доступ к этому файлу на выполнение (chmod +x имя_файла). Теперь можно вызывать свой командный файл на выполнение, просто вводя его имя с терминала так, как-будто он является выполняемой программой.</w:t>
-      </w:r>
-    </w:p>
-    <w:p>
-      <w:pPr>
-        <w:numPr>
-          <w:ilvl w:val="0"/>
           <w:numId w:val="1014"/>
         </w:numPr>
         <w:pStyle w:val="Compact"/>
       </w:pPr>
       <w:r>
-        <w:t xml:space="preserve">Как определяются функции в языке программирования bash?</w:t>
+        <w:t xml:space="preserve">Как создавать и запускать командные файлы?</w:t>
       </w:r>
     </w:p>
     <w:p>
@@ -1871,7 +1877,7 @@
         <w:pStyle w:val="FirstParagraph"/>
       </w:pPr>
       <w:r>
-        <w:t xml:space="preserve">Для опредения функции в bash используется ключевое слово function, после которого следует имя функции и список команд, заключённых в фигурные скобки.</w:t>
+        <w:t xml:space="preserve">Командный файл – это файл, в который помещена последовательность команд. Сначала командный файл можно выполнить по команде: bash командный_файл [аргументы] и чтобы не вводить каждый раз последовательности символов bash, необходимо обеспечить доступ к этому файлу на выполнение (chmod +x имя_файла). Теперь можно вызывать свой командный файл на выполнение, просто вводя его имя с терминала так, как-будто он является выполняемой программой.</w:t>
       </w:r>
     </w:p>
     <w:p>
@@ -1880,20 +1886,10 @@
           <w:ilvl w:val="0"/>
           <w:numId w:val="1015"/>
         </w:numPr>
-      </w:pPr>
-      <w:r>
-        <w:t xml:space="preserve">Каким образом можно выяснить, является файл каталогом или обычным файлом?</w:t>
-      </w:r>
-    </w:p>
-    <w:p>
-      <w:pPr>
-        <w:numPr>
-          <w:ilvl w:val="0"/>
-          <w:numId w:val="1015"/>
-        </w:numPr>
-      </w:pPr>
-      <w:r>
-        <w:t xml:space="preserve">Каково назначение команд set, typeset и unset?</w:t>
+        <w:pStyle w:val="Compact"/>
+      </w:pPr>
+      <w:r>
+        <w:t xml:space="preserve">Как определяются функции в языке программирования bash?</w:t>
       </w:r>
     </w:p>
     <w:p>
@@ -1901,23 +1897,7 @@
         <w:pStyle w:val="FirstParagraph"/>
       </w:pPr>
       <w:r>
-        <w:t xml:space="preserve">Команда set- создание массива, используется команда set с флагом -A</w:t>
-      </w:r>
-    </w:p>
-    <w:p>
-      <w:pPr>
-        <w:pStyle w:val="BodyText"/>
-      </w:pPr>
-      <w:r>
-        <w:t xml:space="preserve">Команда unset c флагом -f – удаление функции.</w:t>
-      </w:r>
-    </w:p>
-    <w:p>
-      <w:pPr>
-        <w:pStyle w:val="BodyText"/>
-      </w:pPr>
-      <w:r>
-        <w:t xml:space="preserve">Команда typeset имеет четыре опции для работы с функциями:</w:t>
+        <w:t xml:space="preserve">Для опредения функции в bash используется ключевое слово function, после которого следует имя функции и список команд, заключённых в фигурные скобки.</w:t>
       </w:r>
     </w:p>
     <w:p>
@@ -1928,7 +1908,7 @@
         </w:numPr>
       </w:pPr>
       <w:r>
-        <w:t xml:space="preserve">f — перечисляет определённые на текущий момент функции;</w:t>
+        <w:t xml:space="preserve">Каким образом можно выяснить, является файл каталогом или обычным файлом?</w:t>
       </w:r>
     </w:p>
     <w:p>
@@ -1939,29 +1919,31 @@
         </w:numPr>
       </w:pPr>
       <w:r>
-        <w:t xml:space="preserve">ft — при последующем вызове функции инициирует её трассировку;</w:t>
-      </w:r>
-    </w:p>
-    <w:p>
-      <w:pPr>
-        <w:numPr>
-          <w:ilvl w:val="0"/>
-          <w:numId w:val="1016"/>
-        </w:numPr>
-      </w:pPr>
-      <w:r>
-        <w:t xml:space="preserve">fx — экспортирует все перечисленные функции в любые дочерние программы оболочек;</w:t>
-      </w:r>
-    </w:p>
-    <w:p>
-      <w:pPr>
-        <w:numPr>
-          <w:ilvl w:val="0"/>
-          <w:numId w:val="1016"/>
-        </w:numPr>
-      </w:pPr>
-      <w:r>
-        <w:t xml:space="preserve">fu — обозначает указанные функции как автоматически загружаемые. Автоматически загружаемые функции хранятся в командных файлах, а при их вызове оболочка просматривает переменную FPATH, отыскивая файл с одноимёнными именами функций, загружает его и вызывает эти функции.</w:t>
+        <w:t xml:space="preserve">Каково назначение команд set, typeset и unset?</w:t>
+      </w:r>
+    </w:p>
+    <w:p>
+      <w:pPr>
+        <w:pStyle w:val="FirstParagraph"/>
+      </w:pPr>
+      <w:r>
+        <w:t xml:space="preserve">Команда set- создание массива, используется команда set с флагом -A</w:t>
+      </w:r>
+    </w:p>
+    <w:p>
+      <w:pPr>
+        <w:pStyle w:val="BodyText"/>
+      </w:pPr>
+      <w:r>
+        <w:t xml:space="preserve">Команда unset c флагом -f – удаление функции.</w:t>
+      </w:r>
+    </w:p>
+    <w:p>
+      <w:pPr>
+        <w:pStyle w:val="BodyText"/>
+      </w:pPr>
+      <w:r>
+        <w:t xml:space="preserve">Команда typeset имеет четыре опции для работы с функциями:</w:t>
       </w:r>
     </w:p>
     <w:p>
@@ -1970,18 +1952,42 @@
           <w:ilvl w:val="0"/>
           <w:numId w:val="1017"/>
         </w:numPr>
-        <w:pStyle w:val="Compact"/>
-      </w:pPr>
-      <w:r>
-        <w:t xml:space="preserve">Как передаются параметры в командные файлы?</w:t>
-      </w:r>
-    </w:p>
-    <w:p>
-      <w:pPr>
-        <w:pStyle w:val="FirstParagraph"/>
-      </w:pPr>
-      <w:r>
-        <w:t xml:space="preserve">При вызове командного файла на выполнение параметры ему могут быть переданы точно таким же образом, как и выполняемой программе. С точки зрения командного файла эти параметры являются позиционными. Символ $ является метасимволом командного процессора. Он используется, в частности, для ссылки на параметры, точнее, для получения их значений в командном файле. В командный файл можно передать до девяти параметров.</w:t>
+      </w:pPr>
+      <w:r>
+        <w:t xml:space="preserve">f — перечисляет определённые на текущий момент функции;</w:t>
+      </w:r>
+    </w:p>
+    <w:p>
+      <w:pPr>
+        <w:numPr>
+          <w:ilvl w:val="0"/>
+          <w:numId w:val="1017"/>
+        </w:numPr>
+      </w:pPr>
+      <w:r>
+        <w:t xml:space="preserve">ft — при последующем вызове функции инициирует её трассировку;</w:t>
+      </w:r>
+    </w:p>
+    <w:p>
+      <w:pPr>
+        <w:numPr>
+          <w:ilvl w:val="0"/>
+          <w:numId w:val="1017"/>
+        </w:numPr>
+      </w:pPr>
+      <w:r>
+        <w:t xml:space="preserve">fx — экспортирует все перечисленные функции в любые дочерние программы оболочек;</w:t>
+      </w:r>
+    </w:p>
+    <w:p>
+      <w:pPr>
+        <w:numPr>
+          <w:ilvl w:val="0"/>
+          <w:numId w:val="1017"/>
+        </w:numPr>
+      </w:pPr>
+      <w:r>
+        <w:t xml:space="preserve">fu — обозначает указанные функции как автоматически загружаемые. Автоматически загружаемые функции хранятся в командных файлах, а при их вызове оболочка просматривает переменную FPATH, отыскивая файл с одноимёнными именами функций, загружает его и вызывает эти функции.</w:t>
       </w:r>
     </w:p>
     <w:p>
@@ -1989,6 +1995,26 @@
         <w:numPr>
           <w:ilvl w:val="0"/>
           <w:numId w:val="1018"/>
+        </w:numPr>
+        <w:pStyle w:val="Compact"/>
+      </w:pPr>
+      <w:r>
+        <w:t xml:space="preserve">Как передаются параметры в командные файлы?</w:t>
+      </w:r>
+    </w:p>
+    <w:p>
+      <w:pPr>
+        <w:pStyle w:val="FirstParagraph"/>
+      </w:pPr>
+      <w:r>
+        <w:t xml:space="preserve">При вызове командного файла на выполнение параметры ему могут быть переданы точно таким же образом, как и выполняемой программе. С точки зрения командного файла эти параметры являются позиционными. Символ $ является метасимволом командного процессора. Он используется, в частности, для ссылки на параметры, точнее, для получения их значений в командном файле. В командный файл можно передать до девяти параметров.</w:t>
+      </w:r>
+    </w:p>
+    <w:p>
+      <w:pPr>
+        <w:numPr>
+          <w:ilvl w:val="0"/>
+          <w:numId w:val="1019"/>
         </w:numPr>
         <w:pStyle w:val="Compact"/>
       </w:pPr>
@@ -3647,6 +3673,36 @@
     </w:lvlOverride>
   </w:num>
   <w:num w:numId="1005">
+    <w:abstractNumId w:val="99411"/>
+    <w:lvlOverride w:ilvl="0">
+      <w:startOverride w:val="1"/>
+    </w:lvlOverride>
+    <w:lvlOverride w:ilvl="1">
+      <w:startOverride w:val="1"/>
+    </w:lvlOverride>
+    <w:lvlOverride w:ilvl="2">
+      <w:startOverride w:val="1"/>
+    </w:lvlOverride>
+    <w:lvlOverride w:ilvl="3">
+      <w:startOverride w:val="1"/>
+    </w:lvlOverride>
+    <w:lvlOverride w:ilvl="4">
+      <w:startOverride w:val="1"/>
+    </w:lvlOverride>
+    <w:lvlOverride w:ilvl="5">
+      <w:startOverride w:val="1"/>
+    </w:lvlOverride>
+    <w:lvlOverride w:ilvl="6">
+      <w:startOverride w:val="1"/>
+    </w:lvlOverride>
+    <w:lvlOverride w:ilvl="7">
+      <w:startOverride w:val="1"/>
+    </w:lvlOverride>
+    <w:lvlOverride w:ilvl="8">
+      <w:startOverride w:val="1"/>
+    </w:lvlOverride>
+  </w:num>
+  <w:num w:numId="1006">
     <w:abstractNumId w:val="99412"/>
     <w:lvlOverride w:ilvl="0">
       <w:startOverride w:val="2"/>
@@ -3676,7 +3732,7 @@
       <w:startOverride w:val="2"/>
     </w:lvlOverride>
   </w:num>
-  <w:num w:numId="1006">
+  <w:num w:numId="1007">
     <w:abstractNumId w:val="99413"/>
     <w:lvlOverride w:ilvl="0">
       <w:startOverride w:val="3"/>
@@ -3706,7 +3762,7 @@
       <w:startOverride w:val="3"/>
     </w:lvlOverride>
   </w:num>
-  <w:num w:numId="1007">
+  <w:num w:numId="1008">
     <w:abstractNumId w:val="99414"/>
     <w:lvlOverride w:ilvl="0">
       <w:startOverride w:val="4"/>
@@ -3736,7 +3792,7 @@
       <w:startOverride w:val="4"/>
     </w:lvlOverride>
   </w:num>
-  <w:num w:numId="1008">
+  <w:num w:numId="1009">
     <w:abstractNumId w:val="99415"/>
     <w:lvlOverride w:ilvl="0">
       <w:startOverride w:val="5"/>
@@ -3766,7 +3822,7 @@
       <w:startOverride w:val="5"/>
     </w:lvlOverride>
   </w:num>
-  <w:num w:numId="1009">
+  <w:num w:numId="1010">
     <w:abstractNumId w:val="99416"/>
     <w:lvlOverride w:ilvl="0">
       <w:startOverride w:val="6"/>
@@ -3796,7 +3852,7 @@
       <w:startOverride w:val="6"/>
     </w:lvlOverride>
   </w:num>
-  <w:num w:numId="1010">
+  <w:num w:numId="1011">
     <w:abstractNumId w:val="99417"/>
     <w:lvlOverride w:ilvl="0">
       <w:startOverride w:val="7"/>
@@ -3826,7 +3882,7 @@
       <w:startOverride w:val="7"/>
     </w:lvlOverride>
   </w:num>
-  <w:num w:numId="1011">
+  <w:num w:numId="1012">
     <w:abstractNumId w:val="99418"/>
     <w:lvlOverride w:ilvl="0">
       <w:startOverride w:val="8"/>
@@ -3856,7 +3912,7 @@
       <w:startOverride w:val="8"/>
     </w:lvlOverride>
   </w:num>
-  <w:num w:numId="1012">
+  <w:num w:numId="1013">
     <w:abstractNumId w:val="99419"/>
     <w:lvlOverride w:ilvl="0">
       <w:startOverride w:val="9"/>
@@ -3886,7 +3942,7 @@
       <w:startOverride w:val="9"/>
     </w:lvlOverride>
   </w:num>
-  <w:num w:numId="1013">
+  <w:num w:numId="1014">
     <w:abstractNumId w:val="994110"/>
     <w:lvlOverride w:ilvl="0">
       <w:startOverride w:val="10"/>
@@ -3916,7 +3972,7 @@
       <w:startOverride w:val="10"/>
     </w:lvlOverride>
   </w:num>
-  <w:num w:numId="1014">
+  <w:num w:numId="1015">
     <w:abstractNumId w:val="994111"/>
     <w:lvlOverride w:ilvl="0">
       <w:startOverride w:val="11"/>
@@ -3946,7 +4002,7 @@
       <w:startOverride w:val="11"/>
     </w:lvlOverride>
   </w:num>
-  <w:num w:numId="1015">
+  <w:num w:numId="1016">
     <w:abstractNumId w:val="994112"/>
     <w:lvlOverride w:ilvl="0">
       <w:startOverride w:val="12"/>
@@ -3976,10 +4032,10 @@
       <w:startOverride w:val="12"/>
     </w:lvlOverride>
   </w:num>
-  <w:num w:numId="1016">
+  <w:num w:numId="1017">
     <w:abstractNumId w:val="991"/>
   </w:num>
-  <w:num w:numId="1017">
+  <w:num w:numId="1018">
     <w:abstractNumId w:val="994114"/>
     <w:lvlOverride w:ilvl="0">
       <w:startOverride w:val="14"/>
@@ -4009,7 +4065,7 @@
       <w:startOverride w:val="14"/>
     </w:lvlOverride>
   </w:num>
-  <w:num w:numId="1018">
+  <w:num w:numId="1019">
     <w:abstractNumId w:val="994115"/>
     <w:lvlOverride w:ilvl="0">
       <w:startOverride w:val="15"/>
